--- a/Sicalc/Gerador de guias de DARF WEB/ignore/Manual do usuário - Gerador de guias de DARF WEB.docx
+++ b/Sicalc/Gerador de guias de DARF WEB/ignore/Manual do usuário - Gerador de guias de DARF WEB.docx
@@ -125,7 +125,7 @@
             <o:lock v:ext="edit" aspectratio="t"/>
           </v:shapetype>
           <v:shape id="_x0000_i1025" type="#_x0000_t75" style="width:523.5pt;height:150pt">
-            <v:imagedata r:id="rId4" o:title="Captura de tela 2022-10-24 105918"/>
+            <v:imagedata r:id="rId7" o:title="Captura de tela 2022-10-24 105918"/>
           </v:shape>
         </w:pict>
       </w:r>
@@ -169,7 +169,7 @@
         </w:rPr>
         <w:pict>
           <v:shape id="_x0000_i1026" type="#_x0000_t75" style="width:523.5pt;height:249pt">
-            <v:imagedata r:id="rId5" o:title="Captura de tela 2022-10-24 110150"/>
+            <v:imagedata r:id="rId8" o:title="Captura de tela 2022-10-24 110150"/>
           </v:shape>
         </w:pict>
       </w:r>
@@ -238,6 +238,7 @@
         <w:rPr>
           <w:sz w:val="24"/>
         </w:rPr>
+        <w:lastRenderedPageBreak/>
         <w:t xml:space="preserve">A </w:t>
       </w:r>
       <w:r>
@@ -315,6 +316,12 @@
       </w:pPr>
     </w:p>
     <w:sectPr>
+      <w:headerReference w:type="even" r:id="rId9"/>
+      <w:headerReference w:type="default" r:id="rId10"/>
+      <w:footerReference w:type="even" r:id="rId11"/>
+      <w:footerReference w:type="default" r:id="rId12"/>
+      <w:headerReference w:type="first" r:id="rId13"/>
+      <w:footerReference w:type="first" r:id="rId14"/>
       <w:pgSz w:w="11906" w:h="16838"/>
       <w:pgMar w:top="720" w:right="720" w:bottom="720" w:left="720" w:header="708" w:footer="708" w:gutter="0"/>
       <w:cols w:space="708"/>
@@ -322,6 +329,206 @@
     </w:sectPr>
   </w:body>
 </w:document>
+</file>
+
+<file path=word/endnotes.xml><?xml version="1.0" encoding="utf-8"?>
+<w:endnotes xmlns:ve="http://schemas.openxmlformats.org/markup-compatibility/2006" xmlns:o="urn:schemas-microsoft-com:office:office" xmlns:r="http://schemas.openxmlformats.org/officeDocument/2006/relationships" xmlns:m="http://schemas.openxmlformats.org/officeDocument/2006/math" xmlns:v="urn:schemas-microsoft-com:vml" xmlns:wp="http://schemas.openxmlformats.org/drawingml/2006/wordprocessingDrawing" xmlns:w10="urn:schemas-microsoft-com:office:word" xmlns:w="http://schemas.openxmlformats.org/wordprocessingml/2006/main" xmlns:wne="http://schemas.microsoft.com/office/word/2006/wordml">
+  <w:endnote w:type="separator" w:id="-1">
+    <w:p>
+      <w:pPr>
+        <w:spacing w:after="0" w:line="240" w:lineRule="auto"/>
+      </w:pPr>
+      <w:r>
+        <w:separator/>
+      </w:r>
+    </w:p>
+  </w:endnote>
+  <w:endnote w:type="continuationSeparator" w:id="0">
+    <w:p>
+      <w:pPr>
+        <w:spacing w:after="0" w:line="240" w:lineRule="auto"/>
+      </w:pPr>
+      <w:r>
+        <w:continuationSeparator/>
+      </w:r>
+    </w:p>
+  </w:endnote>
+</w:endnotes>
+</file>
+
+<file path=word/footer1.xml><?xml version="1.0" encoding="utf-8"?>
+<w:ftr xmlns:ve="http://schemas.openxmlformats.org/markup-compatibility/2006" xmlns:o="urn:schemas-microsoft-com:office:office" xmlns:r="http://schemas.openxmlformats.org/officeDocument/2006/relationships" xmlns:m="http://schemas.openxmlformats.org/officeDocument/2006/math" xmlns:v="urn:schemas-microsoft-com:vml" xmlns:wp="http://schemas.openxmlformats.org/drawingml/2006/wordprocessingDrawing" xmlns:w10="urn:schemas-microsoft-com:office:word" xmlns:w="http://schemas.openxmlformats.org/wordprocessingml/2006/main" xmlns:wne="http://schemas.microsoft.com/office/word/2006/wordml">
+  <w:p>
+    <w:pPr>
+      <w:pStyle w:val="Rodap"/>
+    </w:pPr>
+  </w:p>
+</w:ftr>
+</file>
+
+<file path=word/footer2.xml><?xml version="1.0" encoding="utf-8"?>
+<w:ftr xmlns:ve="http://schemas.openxmlformats.org/markup-compatibility/2006" xmlns:o="urn:schemas-microsoft-com:office:office" xmlns:r="http://schemas.openxmlformats.org/officeDocument/2006/relationships" xmlns:m="http://schemas.openxmlformats.org/officeDocument/2006/math" xmlns:v="urn:schemas-microsoft-com:vml" xmlns:wp="http://schemas.openxmlformats.org/drawingml/2006/wordprocessingDrawing" xmlns:w10="urn:schemas-microsoft-com:office:word" xmlns:w="http://schemas.openxmlformats.org/wordprocessingml/2006/main" xmlns:wne="http://schemas.microsoft.com/office/word/2006/wordml">
+  <w:p>
+    <w:pPr>
+      <w:pStyle w:val="Rodap"/>
+    </w:pPr>
+  </w:p>
+</w:ftr>
+</file>
+
+<file path=word/footer3.xml><?xml version="1.0" encoding="utf-8"?>
+<w:ftr xmlns:ve="http://schemas.openxmlformats.org/markup-compatibility/2006" xmlns:o="urn:schemas-microsoft-com:office:office" xmlns:r="http://schemas.openxmlformats.org/officeDocument/2006/relationships" xmlns:m="http://schemas.openxmlformats.org/officeDocument/2006/math" xmlns:v="urn:schemas-microsoft-com:vml" xmlns:wp="http://schemas.openxmlformats.org/drawingml/2006/wordprocessingDrawing" xmlns:w10="urn:schemas-microsoft-com:office:word" xmlns:w="http://schemas.openxmlformats.org/wordprocessingml/2006/main" xmlns:wne="http://schemas.microsoft.com/office/word/2006/wordml">
+  <w:p>
+    <w:pPr>
+      <w:pStyle w:val="Rodap"/>
+    </w:pPr>
+  </w:p>
+</w:ftr>
+</file>
+
+<file path=word/footnotes.xml><?xml version="1.0" encoding="utf-8"?>
+<w:footnotes xmlns:ve="http://schemas.openxmlformats.org/markup-compatibility/2006" xmlns:o="urn:schemas-microsoft-com:office:office" xmlns:r="http://schemas.openxmlformats.org/officeDocument/2006/relationships" xmlns:m="http://schemas.openxmlformats.org/officeDocument/2006/math" xmlns:v="urn:schemas-microsoft-com:vml" xmlns:wp="http://schemas.openxmlformats.org/drawingml/2006/wordprocessingDrawing" xmlns:w10="urn:schemas-microsoft-com:office:word" xmlns:w="http://schemas.openxmlformats.org/wordprocessingml/2006/main" xmlns:wne="http://schemas.microsoft.com/office/word/2006/wordml">
+  <w:footnote w:type="separator" w:id="-1">
+    <w:p>
+      <w:pPr>
+        <w:spacing w:after="0" w:line="240" w:lineRule="auto"/>
+      </w:pPr>
+      <w:r>
+        <w:separator/>
+      </w:r>
+    </w:p>
+  </w:footnote>
+  <w:footnote w:type="continuationSeparator" w:id="0">
+    <w:p>
+      <w:pPr>
+        <w:spacing w:after="0" w:line="240" w:lineRule="auto"/>
+      </w:pPr>
+      <w:r>
+        <w:continuationSeparator/>
+      </w:r>
+    </w:p>
+  </w:footnote>
+</w:footnotes>
+</file>
+
+<file path=word/header1.xml><?xml version="1.0" encoding="utf-8"?>
+<w:hdr xmlns:ve="http://schemas.openxmlformats.org/markup-compatibility/2006" xmlns:o="urn:schemas-microsoft-com:office:office" xmlns:r="http://schemas.openxmlformats.org/officeDocument/2006/relationships" xmlns:m="http://schemas.openxmlformats.org/officeDocument/2006/math" xmlns:v="urn:schemas-microsoft-com:vml" xmlns:wp="http://schemas.openxmlformats.org/drawingml/2006/wordprocessingDrawing" xmlns:w10="urn:schemas-microsoft-com:office:word" xmlns:w="http://schemas.openxmlformats.org/wordprocessingml/2006/main" xmlns:wne="http://schemas.microsoft.com/office/word/2006/wordml">
+  <w:p>
+    <w:pPr>
+      <w:pStyle w:val="Cabealho"/>
+    </w:pPr>
+    <w:r>
+      <w:rPr>
+        <w:noProof/>
+        <w:lang w:eastAsia="pt-BR"/>
+      </w:rPr>
+      <w:pict>
+        <v:shapetype id="_x0000_t75" coordsize="21600,21600" o:spt="75" o:preferrelative="t" path="m@4@5l@4@11@9@11@9@5xe" filled="f" stroked="f">
+          <v:stroke joinstyle="miter"/>
+          <v:formulas>
+            <v:f eqn="if lineDrawn pixelLineWidth 0"/>
+            <v:f eqn="sum @0 1 0"/>
+            <v:f eqn="sum 0 0 @1"/>
+            <v:f eqn="prod @2 1 2"/>
+            <v:f eqn="prod @3 21600 pixelWidth"/>
+            <v:f eqn="prod @3 21600 pixelHeight"/>
+            <v:f eqn="sum @0 0 1"/>
+            <v:f eqn="prod @6 1 2"/>
+            <v:f eqn="prod @7 21600 pixelWidth"/>
+            <v:f eqn="sum @8 21600 0"/>
+            <v:f eqn="prod @7 21600 pixelHeight"/>
+            <v:f eqn="sum @10 21600 0"/>
+          </v:formulas>
+          <v:path o:extrusionok="f" gradientshapeok="t" o:connecttype="rect"/>
+          <o:lock v:ext="edit" aspectratio="t"/>
+        </v:shapetype>
+        <v:shape id="WordPictureWatermark702544219" o:spid="_x0000_s2050" type="#_x0000_t75" style="position:absolute;margin-left:0;margin-top:0;width:523pt;height:523pt;z-index:-251657216;mso-position-horizontal:center;mso-position-horizontal-relative:margin;mso-position-vertical:center;mso-position-vertical-relative:margin" o:allowincell="f">
+          <v:imagedata r:id="rId1" o:title="auto-flash" gain="19661f" blacklevel="22938f"/>
+        </v:shape>
+      </w:pict>
+    </w:r>
+  </w:p>
+</w:hdr>
+</file>
+
+<file path=word/header2.xml><?xml version="1.0" encoding="utf-8"?>
+<w:hdr xmlns:ve="http://schemas.openxmlformats.org/markup-compatibility/2006" xmlns:o="urn:schemas-microsoft-com:office:office" xmlns:r="http://schemas.openxmlformats.org/officeDocument/2006/relationships" xmlns:m="http://schemas.openxmlformats.org/officeDocument/2006/math" xmlns:v="urn:schemas-microsoft-com:vml" xmlns:wp="http://schemas.openxmlformats.org/drawingml/2006/wordprocessingDrawing" xmlns:w10="urn:schemas-microsoft-com:office:word" xmlns:w="http://schemas.openxmlformats.org/wordprocessingml/2006/main" xmlns:wne="http://schemas.microsoft.com/office/word/2006/wordml">
+  <w:p>
+    <w:pPr>
+      <w:pStyle w:val="Cabealho"/>
+    </w:pPr>
+    <w:r>
+      <w:rPr>
+        <w:noProof/>
+        <w:lang w:eastAsia="pt-BR"/>
+      </w:rPr>
+      <w:pict>
+        <v:shapetype id="_x0000_t75" coordsize="21600,21600" o:spt="75" o:preferrelative="t" path="m@4@5l@4@11@9@11@9@5xe" filled="f" stroked="f">
+          <v:stroke joinstyle="miter"/>
+          <v:formulas>
+            <v:f eqn="if lineDrawn pixelLineWidth 0"/>
+            <v:f eqn="sum @0 1 0"/>
+            <v:f eqn="sum 0 0 @1"/>
+            <v:f eqn="prod @2 1 2"/>
+            <v:f eqn="prod @3 21600 pixelWidth"/>
+            <v:f eqn="prod @3 21600 pixelHeight"/>
+            <v:f eqn="sum @0 0 1"/>
+            <v:f eqn="prod @6 1 2"/>
+            <v:f eqn="prod @7 21600 pixelWidth"/>
+            <v:f eqn="sum @8 21600 0"/>
+            <v:f eqn="prod @7 21600 pixelHeight"/>
+            <v:f eqn="sum @10 21600 0"/>
+          </v:formulas>
+          <v:path o:extrusionok="f" gradientshapeok="t" o:connecttype="rect"/>
+          <o:lock v:ext="edit" aspectratio="t"/>
+        </v:shapetype>
+        <v:shape id="WordPictureWatermark702544220" o:spid="_x0000_s2051" type="#_x0000_t75" style="position:absolute;margin-left:0;margin-top:0;width:523pt;height:523pt;z-index:-251656192;mso-position-horizontal:center;mso-position-horizontal-relative:margin;mso-position-vertical:center;mso-position-vertical-relative:margin" o:allowincell="f">
+          <v:imagedata r:id="rId1" o:title="auto-flash" gain="19661f" blacklevel="22938f"/>
+        </v:shape>
+      </w:pict>
+    </w:r>
+  </w:p>
+</w:hdr>
+</file>
+
+<file path=word/header3.xml><?xml version="1.0" encoding="utf-8"?>
+<w:hdr xmlns:ve="http://schemas.openxmlformats.org/markup-compatibility/2006" xmlns:o="urn:schemas-microsoft-com:office:office" xmlns:r="http://schemas.openxmlformats.org/officeDocument/2006/relationships" xmlns:m="http://schemas.openxmlformats.org/officeDocument/2006/math" xmlns:v="urn:schemas-microsoft-com:vml" xmlns:wp="http://schemas.openxmlformats.org/drawingml/2006/wordprocessingDrawing" xmlns:w10="urn:schemas-microsoft-com:office:word" xmlns:w="http://schemas.openxmlformats.org/wordprocessingml/2006/main" xmlns:wne="http://schemas.microsoft.com/office/word/2006/wordml">
+  <w:p>
+    <w:pPr>
+      <w:pStyle w:val="Cabealho"/>
+    </w:pPr>
+    <w:r>
+      <w:rPr>
+        <w:noProof/>
+        <w:lang w:eastAsia="pt-BR"/>
+      </w:rPr>
+      <w:pict>
+        <v:shapetype id="_x0000_t75" coordsize="21600,21600" o:spt="75" o:preferrelative="t" path="m@4@5l@4@11@9@11@9@5xe" filled="f" stroked="f">
+          <v:stroke joinstyle="miter"/>
+          <v:formulas>
+            <v:f eqn="if lineDrawn pixelLineWidth 0"/>
+            <v:f eqn="sum @0 1 0"/>
+            <v:f eqn="sum 0 0 @1"/>
+            <v:f eqn="prod @2 1 2"/>
+            <v:f eqn="prod @3 21600 pixelWidth"/>
+            <v:f eqn="prod @3 21600 pixelHeight"/>
+            <v:f eqn="sum @0 0 1"/>
+            <v:f eqn="prod @6 1 2"/>
+            <v:f eqn="prod @7 21600 pixelWidth"/>
+            <v:f eqn="sum @8 21600 0"/>
+            <v:f eqn="prod @7 21600 pixelHeight"/>
+            <v:f eqn="sum @10 21600 0"/>
+          </v:formulas>
+          <v:path o:extrusionok="f" gradientshapeok="t" o:connecttype="rect"/>
+          <o:lock v:ext="edit" aspectratio="t"/>
+        </v:shapetype>
+        <v:shape id="WordPictureWatermark702544218" o:spid="_x0000_s2049" type="#_x0000_t75" style="position:absolute;margin-left:0;margin-top:0;width:523pt;height:523pt;z-index:-251658240;mso-position-horizontal:center;mso-position-horizontal-relative:margin;mso-position-vertical:center;mso-position-vertical-relative:margin" o:allowincell="f">
+          <v:imagedata r:id="rId1" o:title="auto-flash" gain="19661f" blacklevel="22938f"/>
+        </v:shape>
+      </w:pict>
+    </w:r>
+  </w:p>
+</w:hdr>
 </file>
 
 <file path=word/styles.xml><?xml version="1.0" encoding="utf-8"?>
@@ -603,6 +810,54 @@
       <w:color w:val="0000FF" w:themeColor="hyperlink"/>
       <w:u w:val="single"/>
     </w:rPr>
+  </w:style>
+  <w:style w:type="paragraph" w:styleId="Cabealho">
+    <w:name w:val="header"/>
+    <w:basedOn w:val="Normal"/>
+    <w:link w:val="CabealhoChar"/>
+    <w:uiPriority w:val="99"/>
+    <w:semiHidden/>
+    <w:unhideWhenUsed/>
+    <w:rsid w:val="00A53D42"/>
+    <w:pPr>
+      <w:tabs>
+        <w:tab w:val="center" w:pos="4252"/>
+        <w:tab w:val="right" w:pos="8504"/>
+      </w:tabs>
+      <w:spacing w:after="0" w:line="240" w:lineRule="auto"/>
+    </w:pPr>
+  </w:style>
+  <w:style w:type="character" w:customStyle="1" w:styleId="CabealhoChar">
+    <w:name w:val="Cabeçalho Char"/>
+    <w:basedOn w:val="Fontepargpadro"/>
+    <w:link w:val="Cabealho"/>
+    <w:uiPriority w:val="99"/>
+    <w:semiHidden/>
+    <w:rsid w:val="00A53D42"/>
+  </w:style>
+  <w:style w:type="paragraph" w:styleId="Rodap">
+    <w:name w:val="footer"/>
+    <w:basedOn w:val="Normal"/>
+    <w:link w:val="RodapChar"/>
+    <w:uiPriority w:val="99"/>
+    <w:semiHidden/>
+    <w:unhideWhenUsed/>
+    <w:rsid w:val="00A53D42"/>
+    <w:pPr>
+      <w:tabs>
+        <w:tab w:val="center" w:pos="4252"/>
+        <w:tab w:val="right" w:pos="8504"/>
+      </w:tabs>
+      <w:spacing w:after="0" w:line="240" w:lineRule="auto"/>
+    </w:pPr>
+  </w:style>
+  <w:style w:type="character" w:customStyle="1" w:styleId="RodapChar">
+    <w:name w:val="Rodapé Char"/>
+    <w:basedOn w:val="Fontepargpadro"/>
+    <w:link w:val="Rodap"/>
+    <w:uiPriority w:val="99"/>
+    <w:semiHidden/>
+    <w:rsid w:val="00A53D42"/>
   </w:style>
 </w:styles>
 </file>
@@ -888,4 +1143,16 @@
   <a:objectDefaults/>
   <a:extraClrSchemeLst/>
 </a:theme>
+</file>
+
+<file path=customXml/item1.xml><?xml version="1.0" encoding="utf-8"?>
+<b:Sources xmlns:b="http://schemas.openxmlformats.org/officeDocument/2006/bibliography" xmlns="http://schemas.openxmlformats.org/officeDocument/2006/bibliography" SelectedStyle="\APA.XSL" StyleName="APA Fifth Edition"/>
+</file>
+
+<file path=customXml/itemProps1.xml><?xml version="1.0" encoding="utf-8"?>
+<ds:datastoreItem xmlns:ds="http://schemas.openxmlformats.org/officeDocument/2006/customXml" ds:itemID="{C77F03B2-02DD-4D3E-9CF8-79B5808B4C39}">
+  <ds:schemaRefs>
+    <ds:schemaRef ds:uri="http://schemas.openxmlformats.org/officeDocument/2006/bibliography"/>
+  </ds:schemaRefs>
+</ds:datastoreItem>
 </file>
--- a/Sicalc/Gerador de guias de DARF WEB/ignore/Manual do usuário - Gerador de guias de DARF WEB.docx
+++ b/Sicalc/Gerador de guias de DARF WEB/ignore/Manual do usuário - Gerador de guias de DARF WEB.docx
@@ -91,43 +91,78 @@
         <w:rPr>
           <w:sz w:val="24"/>
         </w:rPr>
-        <w:t>Para rodar o gerador de dados é preciso colocar seguintes colunas em um novo Excel: CNPJ, NOME, VALOR DA GUIA e CÓDIGO DA RECEITA.</w:t>
-      </w:r>
-    </w:p>
-    <w:p>
-      <w:pPr>
-        <w:rPr>
-          <w:sz w:val="24"/>
-        </w:rPr>
-      </w:pPr>
-      <w:r>
-        <w:rPr>
-          <w:sz w:val="24"/>
-        </w:rPr>
-        <w:pict>
-          <v:shapetype id="_x0000_t75" coordsize="21600,21600" o:spt="75" o:preferrelative="t" path="m@4@5l@4@11@9@11@9@5xe" filled="f" stroked="f">
-            <v:stroke joinstyle="miter"/>
-            <v:formulas>
-              <v:f eqn="if lineDrawn pixelLineWidth 0"/>
-              <v:f eqn="sum @0 1 0"/>
-              <v:f eqn="sum 0 0 @1"/>
-              <v:f eqn="prod @2 1 2"/>
-              <v:f eqn="prod @3 21600 pixelWidth"/>
-              <v:f eqn="prod @3 21600 pixelHeight"/>
-              <v:f eqn="sum @0 0 1"/>
-              <v:f eqn="prod @6 1 2"/>
-              <v:f eqn="prod @7 21600 pixelWidth"/>
-              <v:f eqn="sum @8 21600 0"/>
-              <v:f eqn="prod @7 21600 pixelHeight"/>
-              <v:f eqn="sum @10 21600 0"/>
-            </v:formulas>
-            <v:path o:extrusionok="f" gradientshapeok="t" o:connecttype="rect"/>
-            <o:lock v:ext="edit" aspectratio="t"/>
-          </v:shapetype>
-          <v:shape id="_x0000_i1025" type="#_x0000_t75" style="width:523.5pt;height:150pt">
-            <v:imagedata r:id="rId7" o:title="Captura de tela 2022-10-24 105918"/>
-          </v:shape>
-        </w:pict>
+        <w:t xml:space="preserve">Para rodar o gerador de dados é preciso colocar seguintes colunas em um novo Excel: CNPJ, NOME, </w:t>
+      </w:r>
+      <w:r>
+        <w:rPr>
+          <w:sz w:val="24"/>
+        </w:rPr>
+        <w:t xml:space="preserve">NÚMERO DA NOTA, </w:t>
+      </w:r>
+      <w:r>
+        <w:rPr>
+          <w:sz w:val="24"/>
+        </w:rPr>
+        <w:t>VALOR DA GUIA e CÓDIGO DA RECEITA.</w:t>
+      </w:r>
+    </w:p>
+    <w:p>
+      <w:pPr>
+        <w:rPr>
+          <w:sz w:val="24"/>
+        </w:rPr>
+      </w:pPr>
+      <w:r>
+        <w:rPr>
+          <w:noProof/>
+          <w:sz w:val="24"/>
+          <w:lang w:eastAsia="pt-BR"/>
+        </w:rPr>
+        <w:drawing>
+          <wp:inline distT="0" distB="0" distL="0" distR="0">
+            <wp:extent cx="6638925" cy="2371725"/>
+            <wp:effectExtent l="19050" t="0" r="9525" b="0"/>
+            <wp:docPr id="4" name="Imagem 4"/>
+            <wp:cNvGraphicFramePr>
+              <a:graphicFrameLocks xmlns:a="http://schemas.openxmlformats.org/drawingml/2006/main" noChangeAspect="1"/>
+            </wp:cNvGraphicFramePr>
+            <a:graphic xmlns:a="http://schemas.openxmlformats.org/drawingml/2006/main">
+              <a:graphicData uri="http://schemas.openxmlformats.org/drawingml/2006/picture">
+                <pic:pic xmlns:pic="http://schemas.openxmlformats.org/drawingml/2006/picture">
+                  <pic:nvPicPr>
+                    <pic:cNvPr id="0" name="Picture 4"/>
+                    <pic:cNvPicPr>
+                      <a:picLocks noChangeAspect="1" noChangeArrowheads="1"/>
+                    </pic:cNvPicPr>
+                  </pic:nvPicPr>
+                  <pic:blipFill>
+                    <a:blip r:embed="rId7" cstate="print"/>
+                    <a:srcRect/>
+                    <a:stretch>
+                      <a:fillRect/>
+                    </a:stretch>
+                  </pic:blipFill>
+                  <pic:spPr bwMode="auto">
+                    <a:xfrm>
+                      <a:off x="0" y="0"/>
+                      <a:ext cx="6638925" cy="2371725"/>
+                    </a:xfrm>
+                    <a:prstGeom prst="rect">
+                      <a:avLst/>
+                    </a:prstGeom>
+                    <a:noFill/>
+                    <a:ln w="9525">
+                      <a:noFill/>
+                      <a:miter lim="800000"/>
+                      <a:headEnd/>
+                      <a:tailEnd/>
+                    </a:ln>
+                  </pic:spPr>
+                </pic:pic>
+              </a:graphicData>
+            </a:graphic>
+          </wp:inline>
+        </w:drawing>
       </w:r>
     </w:p>
     <w:p>
@@ -165,13 +200,55 @@
       </w:pPr>
       <w:r>
         <w:rPr>
-          <w:sz w:val="24"/>
-        </w:rPr>
-        <w:pict>
-          <v:shape id="_x0000_i1026" type="#_x0000_t75" style="width:523.5pt;height:249pt">
-            <v:imagedata r:id="rId8" o:title="Captura de tela 2022-10-24 110150"/>
-          </v:shape>
-        </w:pict>
+          <w:noProof/>
+          <w:sz w:val="24"/>
+          <w:lang w:eastAsia="pt-BR"/>
+        </w:rPr>
+        <w:drawing>
+          <wp:inline distT="0" distB="0" distL="0" distR="0">
+            <wp:extent cx="6645910" cy="1287060"/>
+            <wp:effectExtent l="19050" t="0" r="2540" b="0"/>
+            <wp:docPr id="3" name="Imagem 3"/>
+            <wp:cNvGraphicFramePr>
+              <a:graphicFrameLocks xmlns:a="http://schemas.openxmlformats.org/drawingml/2006/main" noChangeAspect="1"/>
+            </wp:cNvGraphicFramePr>
+            <a:graphic xmlns:a="http://schemas.openxmlformats.org/drawingml/2006/main">
+              <a:graphicData uri="http://schemas.openxmlformats.org/drawingml/2006/picture">
+                <pic:pic xmlns:pic="http://schemas.openxmlformats.org/drawingml/2006/picture">
+                  <pic:nvPicPr>
+                    <pic:cNvPr id="0" name="Picture 3"/>
+                    <pic:cNvPicPr>
+                      <a:picLocks noChangeAspect="1" noChangeArrowheads="1"/>
+                    </pic:cNvPicPr>
+                  </pic:nvPicPr>
+                  <pic:blipFill>
+                    <a:blip r:embed="rId8" cstate="print"/>
+                    <a:srcRect/>
+                    <a:stretch>
+                      <a:fillRect/>
+                    </a:stretch>
+                  </pic:blipFill>
+                  <pic:spPr bwMode="auto">
+                    <a:xfrm>
+                      <a:off x="0" y="0"/>
+                      <a:ext cx="6645910" cy="1287060"/>
+                    </a:xfrm>
+                    <a:prstGeom prst="rect">
+                      <a:avLst/>
+                    </a:prstGeom>
+                    <a:noFill/>
+                    <a:ln w="9525">
+                      <a:noFill/>
+                      <a:miter lim="800000"/>
+                      <a:headEnd/>
+                      <a:tailEnd/>
+                    </a:ln>
+                  </pic:spPr>
+                </pic:pic>
+              </a:graphicData>
+            </a:graphic>
+          </wp:inline>
+        </w:drawing>
       </w:r>
     </w:p>
     <w:p>
@@ -238,7 +315,6 @@
         <w:rPr>
           <w:sz w:val="24"/>
         </w:rPr>
-        <w:lastRenderedPageBreak/>
         <w:t xml:space="preserve">A </w:t>
       </w:r>
       <w:r>
@@ -444,6 +520,7 @@
         </v:shapetype>
         <v:shape id="WordPictureWatermark702544219" o:spid="_x0000_s2050" type="#_x0000_t75" style="position:absolute;margin-left:0;margin-top:0;width:523pt;height:523pt;z-index:-251657216;mso-position-horizontal:center;mso-position-horizontal-relative:margin;mso-position-vertical:center;mso-position-vertical-relative:margin" o:allowincell="f">
           <v:imagedata r:id="rId1" o:title="auto-flash" gain="19661f" blacklevel="22938f"/>
+          <w10:wrap anchorx="margin" anchory="margin"/>
         </v:shape>
       </w:pict>
     </w:r>
@@ -484,6 +561,7 @@
         </v:shapetype>
         <v:shape id="WordPictureWatermark702544220" o:spid="_x0000_s2051" type="#_x0000_t75" style="position:absolute;margin-left:0;margin-top:0;width:523pt;height:523pt;z-index:-251656192;mso-position-horizontal:center;mso-position-horizontal-relative:margin;mso-position-vertical:center;mso-position-vertical-relative:margin" o:allowincell="f">
           <v:imagedata r:id="rId1" o:title="auto-flash" gain="19661f" blacklevel="22938f"/>
+          <w10:wrap anchorx="margin" anchory="margin"/>
         </v:shape>
       </w:pict>
     </w:r>
@@ -524,6 +602,7 @@
         </v:shapetype>
         <v:shape id="WordPictureWatermark702544218" o:spid="_x0000_s2049" type="#_x0000_t75" style="position:absolute;margin-left:0;margin-top:0;width:523pt;height:523pt;z-index:-251658240;mso-position-horizontal:center;mso-position-horizontal-relative:margin;mso-position-vertical:center;mso-position-vertical-relative:margin" o:allowincell="f">
           <v:imagedata r:id="rId1" o:title="auto-flash" gain="19661f" blacklevel="22938f"/>
+          <w10:wrap anchorx="margin" anchory="margin"/>
         </v:shape>
       </w:pict>
     </w:r>
@@ -1150,7 +1229,7 @@
 </file>
 
 <file path=customXml/itemProps1.xml><?xml version="1.0" encoding="utf-8"?>
-<ds:datastoreItem xmlns:ds="http://schemas.openxmlformats.org/officeDocument/2006/customXml" ds:itemID="{C77F03B2-02DD-4D3E-9CF8-79B5808B4C39}">
+<ds:datastoreItem xmlns:ds="http://schemas.openxmlformats.org/officeDocument/2006/customXml" ds:itemID="{6314FB2F-6E35-4522-9EB3-164B5BEA9219}">
   <ds:schemaRefs>
     <ds:schemaRef ds:uri="http://schemas.openxmlformats.org/officeDocument/2006/bibliography"/>
   </ds:schemaRefs>
